--- a/Conteudos/02 - Java Basico  - Teoria III.docx
+++ b/Conteudos/02 - Java Basico  - Teoria III.docx
@@ -647,109 +647,122 @@
           <w:sz w:val="18"/>
         </w:rPr>
       </w:pPr>
+      <w:r>
+        <w:rPr>
+          <w:sz w:val="18"/>
+        </w:rPr>
+        <w:t xml:space="preserve">b) </w:t>
+      </w:r>
+      <w:r>
+        <w:rPr>
+          <w:sz w:val="18"/>
+        </w:rPr>
+        <w:t>Retângulo</w:t>
+      </w:r>
+    </w:p>
+    <w:p>
+      <w:pPr>
+        <w:spacing w:after="0" w:line="240" w:lineRule="auto"/>
+        <w:rPr>
+          <w:color w:val="FF0000"/>
+          <w:sz w:val="18"/>
+        </w:rPr>
+      </w:pPr>
+      <w:r>
+        <w:rPr>
+          <w:color w:val="FF0000"/>
+          <w:sz w:val="18"/>
+        </w:rPr>
+        <w:t xml:space="preserve">c) </w:t>
+      </w:r>
+      <w:r>
+        <w:rPr>
+          <w:color w:val="FF0000"/>
+          <w:sz w:val="18"/>
+        </w:rPr>
+        <w:t>Polígono</w:t>
+      </w:r>
+    </w:p>
+    <w:p>
+      <w:pPr>
+        <w:spacing w:after="0" w:line="240" w:lineRule="auto"/>
+        <w:rPr>
+          <w:sz w:val="18"/>
+        </w:rPr>
+      </w:pPr>
+      <w:r>
+        <w:rPr>
+          <w:sz w:val="18"/>
+        </w:rPr>
+        <w:t xml:space="preserve">d) </w:t>
+      </w:r>
+      <w:r>
+        <w:rPr>
+          <w:sz w:val="18"/>
+        </w:rPr>
+        <w:t>Quadrado</w:t>
+      </w:r>
+    </w:p>
+    <w:p>
+      <w:pPr>
+        <w:spacing w:after="0" w:line="240" w:lineRule="auto"/>
+        <w:rPr>
+          <w:sz w:val="18"/>
+        </w:rPr>
+      </w:pPr>
+    </w:p>
+    <w:p>
+      <w:pPr>
+        <w:spacing w:after="0" w:line="240" w:lineRule="auto"/>
+        <w:rPr>
+          <w:sz w:val="18"/>
+        </w:rPr>
+      </w:pPr>
+    </w:p>
+    <w:p>
+      <w:pPr>
+        <w:spacing w:after="0" w:line="240" w:lineRule="auto"/>
+        <w:rPr>
+          <w:sz w:val="18"/>
+        </w:rPr>
+      </w:pPr>
+    </w:p>
+    <w:p>
+      <w:pPr>
+        <w:spacing w:after="0" w:line="240" w:lineRule="auto"/>
+        <w:rPr>
+          <w:sz w:val="18"/>
+        </w:rPr>
+      </w:pPr>
+      <w:r>
+        <w:rPr>
+          <w:sz w:val="18"/>
+        </w:rPr>
+        <w:t xml:space="preserve">Nome: </w:t>
+      </w:r>
+      <w:r>
+        <w:rPr>
+          <w:sz w:val="18"/>
+          <w:u w:val="single"/>
+        </w:rPr>
+        <w:t>João Serrano</w:t>
+      </w:r>
+      <w:r>
+        <w:rPr>
+          <w:sz w:val="18"/>
+        </w:rPr>
+        <w:t>__________________________________________________________________________________</w:t>
+      </w:r>
+    </w:p>
+    <w:p>
+      <w:pPr>
+        <w:spacing w:after="0" w:line="240" w:lineRule="auto"/>
+        <w:rPr>
+          <w:sz w:val="18"/>
+        </w:rPr>
+      </w:pPr>
       <w:bookmarkStart w:id="0" w:name="_GoBack"/>
-      <w:r>
-        <w:rPr>
-          <w:sz w:val="18"/>
-        </w:rPr>
-        <w:t xml:space="preserve">b) </w:t>
-      </w:r>
-      <w:r>
-        <w:rPr>
-          <w:sz w:val="18"/>
-        </w:rPr>
-        <w:t>Retângulo</w:t>
-      </w:r>
-    </w:p>
-    <w:bookmarkEnd w:id="0"/>
-    <w:p>
-      <w:pPr>
-        <w:spacing w:after="0" w:line="240" w:lineRule="auto"/>
-        <w:rPr>
-          <w:color w:val="FF0000"/>
-          <w:sz w:val="18"/>
-        </w:rPr>
-      </w:pPr>
-      <w:r>
-        <w:rPr>
-          <w:color w:val="FF0000"/>
-          <w:sz w:val="18"/>
-        </w:rPr>
-        <w:t xml:space="preserve">c) </w:t>
-      </w:r>
-      <w:r>
-        <w:rPr>
-          <w:color w:val="FF0000"/>
-          <w:sz w:val="18"/>
-        </w:rPr>
-        <w:t>Polígono</w:t>
-      </w:r>
-    </w:p>
-    <w:p>
-      <w:pPr>
-        <w:spacing w:after="0" w:line="240" w:lineRule="auto"/>
-        <w:rPr>
-          <w:sz w:val="18"/>
-        </w:rPr>
-      </w:pPr>
-      <w:r>
-        <w:rPr>
-          <w:sz w:val="18"/>
-        </w:rPr>
-        <w:t xml:space="preserve">d) </w:t>
-      </w:r>
-      <w:r>
-        <w:rPr>
-          <w:sz w:val="18"/>
-        </w:rPr>
-        <w:t>Quadrado</w:t>
-      </w:r>
-    </w:p>
-    <w:p>
-      <w:pPr>
-        <w:spacing w:after="0" w:line="240" w:lineRule="auto"/>
-        <w:rPr>
-          <w:sz w:val="18"/>
-        </w:rPr>
-      </w:pPr>
-    </w:p>
-    <w:p>
-      <w:pPr>
-        <w:spacing w:after="0" w:line="240" w:lineRule="auto"/>
-        <w:rPr>
-          <w:sz w:val="18"/>
-        </w:rPr>
-      </w:pPr>
-    </w:p>
-    <w:p>
-      <w:pPr>
-        <w:spacing w:after="0" w:line="240" w:lineRule="auto"/>
-        <w:rPr>
-          <w:sz w:val="18"/>
-        </w:rPr>
-      </w:pPr>
-    </w:p>
-    <w:p>
-      <w:pPr>
-        <w:spacing w:after="0" w:line="240" w:lineRule="auto"/>
-        <w:rPr>
-          <w:sz w:val="18"/>
-        </w:rPr>
-      </w:pPr>
-      <w:r>
-        <w:rPr>
-          <w:sz w:val="18"/>
-        </w:rPr>
-        <w:t>Nome: ___________________________________________________________________________________________</w:t>
-      </w:r>
-    </w:p>
-    <w:p>
-      <w:pPr>
-        <w:spacing w:after="0" w:line="240" w:lineRule="auto"/>
-        <w:rPr>
-          <w:sz w:val="18"/>
-        </w:rPr>
-      </w:pPr>
+      <w:bookmarkEnd w:id="0"/>
     </w:p>
     <w:sectPr>
       <w:pgSz w:w="11906" w:h="16838"/>
